--- a/data/template.docx
+++ b/data/template.docx
@@ -306,7 +306,14 @@
                 <w:position w:val="3"/>
                 <w:sz w:val="20"/>
               </w:rPr>
-              <w:t xml:space="preserve">           {mutation_load}</w:t>
+              <w:t xml:space="preserve">           </w:t>
+            </w:r>
+            <w:r>
+              <w:rPr>
+                <w:position w:val="3"/>
+                <w:sz w:val="20"/>
+              </w:rPr>
+              <w:t>{mutation_load}</w:t>
             </w:r>
             <w:r>
               <w:rPr>
@@ -325,6 +332,12 @@
               <w:rPr>
                 <w:sz w:val="20"/>
               </w:rPr>
+              <w:t xml:space="preserve"> </w:t>
+            </w:r>
+            <w:r>
+              <w:rPr>
+                <w:sz w:val="20"/>
+              </w:rPr>
               <w:t>non-</w:t>
             </w:r>
             <w:r>
@@ -338,6 +351,12 @@
                 <w:sz w:val="20"/>
               </w:rPr>
               <w:t xml:space="preserve"> SNV    </w:t>
+            </w:r>
+            <w:r>
+              <w:rPr>
+                <w:sz w:val="20"/>
+              </w:rPr>
+              <w:t xml:space="preserve"> </w:t>
             </w:r>
             <w:r>
               <w:rPr>
@@ -594,6 +613,8 @@
                 <w:szCs w:val="26"/>
               </w:rPr>
             </w:pPr>
+            <w:bookmarkStart w:id="0" w:name="_GoBack"/>
+            <w:bookmarkEnd w:id="0"/>
             <w:r>
               <w:rPr>
                 <w:b/>
@@ -2404,8 +2425,6 @@
           <w:color w:val="auto"/>
         </w:rPr>
       </w:pPr>
-      <w:bookmarkStart w:id="0" w:name="_GoBack"/>
-      <w:bookmarkEnd w:id="0"/>
     </w:p>
     <w:sectPr>
       <w:headerReference w:type="default" r:id="rId6"/>
